--- a/Project_Documents/Content_Page.docx
+++ b/Project_Documents/Content_Page.docx
@@ -151,7 +151,7 @@
           <w:rFonts w:ascii="Times New Roman" w:hAnsi="Times New Roman" w:cs="Times New Roman"/>
           <w:sz w:val="24"/>
         </w:rPr>
-        <w:t>Measuring Carbon Footprints</w:t>
+        <w:t>Measuring Methodologies</w:t>
       </w:r>
     </w:p>
     <w:p>
